--- a/MeretBaer/QRs/AugView_Markers_Anna Simmen_Beltmask.docx
+++ b/MeretBaer/QRs/AugView_Markers_Anna Simmen_Beltmask.docx
@@ -21,12 +21,15 @@
       <w:r>
         <w:rPr>
           <w:noProof/>
+          <w:sz w:val="32"/>
+          <w:szCs w:val="32"/>
+          <w:lang w:val="nl-NL"/>
         </w:rPr>
         <w:drawing>
-          <wp:inline distT="0" distB="0" distL="0" distR="0" wp14:anchorId="1CD2D29B" wp14:editId="5E478A45">
-            <wp:extent cx="4638675" cy="4638675"/>
+          <wp:inline distT="0" distB="0" distL="0" distR="0" wp14:anchorId="732F8839" wp14:editId="63321F07">
+            <wp:extent cx="4619625" cy="4619625"/>
             <wp:effectExtent l="0" t="0" r="9525" b="9525"/>
-            <wp:docPr id="12" name="Picture 12"/>
+            <wp:docPr id="1" name="Picture 1"/>
             <wp:cNvGraphicFramePr>
               <a:graphicFrameLocks xmlns:a="http://schemas.openxmlformats.org/drawingml/2006/main" noChangeAspect="1"/>
             </wp:cNvGraphicFramePr>
@@ -34,7 +37,7 @@
               <a:graphicData uri="http://schemas.openxmlformats.org/drawingml/2006/picture">
                 <pic:pic xmlns:pic="http://schemas.openxmlformats.org/drawingml/2006/picture">
                   <pic:nvPicPr>
-                    <pic:cNvPr id="0" name="Picture 15"/>
+                    <pic:cNvPr id="0" name="Picture 1"/>
                     <pic:cNvPicPr>
                       <a:picLocks noChangeAspect="1" noChangeArrowheads="1"/>
                     </pic:cNvPicPr>
@@ -55,7 +58,7 @@
                   <pic:spPr bwMode="auto">
                     <a:xfrm>
                       <a:off x="0" y="0"/>
-                      <a:ext cx="4638675" cy="4638675"/>
+                      <a:ext cx="4619625" cy="4619625"/>
                     </a:xfrm>
                     <a:prstGeom prst="rect">
                       <a:avLst/>
@@ -78,7 +81,7 @@
         <mc:AlternateContent>
           <mc:Choice Requires="wps">
             <w:drawing>
-              <wp:anchor distT="0" distB="0" distL="114300" distR="114300" simplePos="0" relativeHeight="251678720" behindDoc="0" locked="0" layoutInCell="1" allowOverlap="1" wp14:anchorId="58664D72" wp14:editId="2E6E9FF8">
+              <wp:anchor distT="0" distB="0" distL="114300" distR="114300" simplePos="0" relativeHeight="251678720" behindDoc="0" locked="0" layoutInCell="1" allowOverlap="1" wp14:anchorId="58664D72" wp14:editId="6F239111">
                 <wp:simplePos x="0" y="0"/>
                 <wp:positionH relativeFrom="column">
                   <wp:posOffset>535831</wp:posOffset>
@@ -138,7 +141,7 @@
           </mc:Choice>
           <mc:Fallback>
             <w:pict>
-              <v:line w14:anchorId="75F2E4C2" id="Straight Connector 249" o:spid="_x0000_s1026" style="position:absolute;z-index:251678720;visibility:visible;mso-wrap-style:square;mso-width-percent:0;mso-height-percent:0;mso-wrap-distance-left:9pt;mso-wrap-distance-top:0;mso-wrap-distance-right:9pt;mso-wrap-distance-bottom:0;mso-position-horizontal:absolute;mso-position-horizontal-relative:text;mso-position-vertical:absolute;mso-position-vertical-relative:text;mso-width-percent:0;mso-height-percent:0;mso-width-relative:margin;mso-height-relative:margin" from="42.2pt,131.4pt" to="42.2pt,249.35pt" o:gfxdata="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" strokecolor="black [3213]" strokeweight=".5pt">
+              <v:line w14:anchorId="166C3E50" id="Straight Connector 249" o:spid="_x0000_s1026" style="position:absolute;z-index:251678720;visibility:visible;mso-wrap-style:square;mso-width-percent:0;mso-height-percent:0;mso-wrap-distance-left:9pt;mso-wrap-distance-top:0;mso-wrap-distance-right:9pt;mso-wrap-distance-bottom:0;mso-position-horizontal:absolute;mso-position-horizontal-relative:text;mso-position-vertical:absolute;mso-position-vertical-relative:text;mso-width-percent:0;mso-height-percent:0;mso-width-relative:margin;mso-height-relative:margin" from="42.2pt,131.4pt" to="42.2pt,249.35pt" o:gfxdata="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" strokecolor="black [3213]" strokeweight=".5pt">
                 <v:stroke joinstyle="miter"/>
               </v:line>
             </w:pict>
@@ -233,18 +236,8 @@
           <w:szCs w:val="32"/>
           <w:lang w:val="en-US"/>
         </w:rPr>
-        <w:t xml:space="preserve">Anna </w:t>
+        <w:t>Anna Simmen</w:t>
       </w:r>
-      <w:proofErr w:type="spellStart"/>
-      <w:r>
-        <w:rPr>
-          <w:sz w:val="32"/>
-          <w:szCs w:val="32"/>
-          <w:lang w:val="en-US"/>
-        </w:rPr>
-        <w:t>Simmen</w:t>
-      </w:r>
-      <w:proofErr w:type="spellEnd"/>
       <w:r>
         <w:rPr>
           <w:sz w:val="32"/>
